--- a/Faza 2-SSUv2/SSU_SlanjeEmaila.docx
+++ b/Faza 2-SSUv2/SSU_SlanjeEmaila.docx
@@ -2982,7 +2982,23 @@
           <w:bCs/>
           <w:sz w:val="20"/>
         </w:rPr>
-        <w:t>1. Korisnik pritiskom na novoprikazanu poruku, zahteva slanje maila svim adekvatnim izvođačima.</w:t>
+        <w:t xml:space="preserve">1. Korisnik pritiskom zahteva slanje maila svim </w:t>
+      </w:r>
+      <w:r>
+        <w:rPr>
+          <w:rFonts w:ascii="Arial" w:hAnsi="Arial" w:cs="Arial"/>
+          <w:bCs/>
+          <w:sz w:val="20"/>
+        </w:rPr>
+        <w:t xml:space="preserve">adekvatnim </w:t>
+      </w:r>
+      <w:r>
+        <w:rPr>
+          <w:rFonts w:ascii="Arial" w:hAnsi="Arial" w:cs="Arial"/>
+          <w:bCs/>
+          <w:sz w:val="20"/>
+        </w:rPr>
+        <w:t>izvođačima.</w:t>
       </w:r>
     </w:p>
     <w:p>
@@ -3174,7 +3190,15 @@
           <w:bCs/>
           <w:sz w:val="20"/>
         </w:rPr>
-        <w:t xml:space="preserve">          2.a.1 Sistem uzima sve neophodne podatke iz baze podataka vezane za tog izvodjača kako bi </w:t>
+        <w:t xml:space="preserve">          3</w:t>
+      </w:r>
+      <w:r>
+        <w:rPr>
+          <w:rFonts w:ascii="Arial" w:hAnsi="Arial" w:cs="Arial"/>
+          <w:bCs/>
+          <w:sz w:val="20"/>
+        </w:rPr>
+        <w:t xml:space="preserve">.a.1 Sistem uzima sve neophodne podatke iz baze podataka vezane za tog izvodjača kako bi </w:t>
       </w:r>
       <w:r>
         <w:rPr>
@@ -3295,7 +3319,15 @@
           <w:bCs/>
           <w:sz w:val="20"/>
         </w:rPr>
-        <w:t xml:space="preserve">           2.b.1 </w:t>
+        <w:t xml:space="preserve">           3</w:t>
+      </w:r>
+      <w:r>
+        <w:rPr>
+          <w:rFonts w:ascii="Arial" w:hAnsi="Arial" w:cs="Arial"/>
+          <w:bCs/>
+          <w:sz w:val="20"/>
+        </w:rPr>
+        <w:t xml:space="preserve">.b.1 </w:t>
       </w:r>
       <w:r>
         <w:rPr>
@@ -3718,7 +3750,7 @@
             <w:noProof/>
             <w:lang w:val="sr-Latn-CS"/>
           </w:rPr>
-          <w:t>2</w:t>
+          <w:t>5</w:t>
         </w:r>
         <w:r>
           <w:fldChar w:fldCharType="end"/>
@@ -3827,7 +3859,7 @@
                     <w:noProof/>
                     <w:sz w:val="20"/>
                   </w:rPr>
-                  <w:t>3</w:t>
+                  <w:t>5</w:t>
                 </w:r>
                 <w:r>
                   <w:fldChar w:fldCharType="end"/>
@@ -6439,7 +6471,7 @@
 </file>
 
 <file path=customXml/itemProps1.xml><?xml version="1.0" encoding="utf-8"?>
-<ds:datastoreItem xmlns:ds="http://schemas.openxmlformats.org/officeDocument/2006/customXml" ds:itemID="{1834E257-EFD8-4119-AADF-55590C4167FE}">
+<ds:datastoreItem xmlns:ds="http://schemas.openxmlformats.org/officeDocument/2006/customXml" ds:itemID="{8774DD37-B53D-4058-885A-9FAA4DB750E9}">
   <ds:schemaRefs>
     <ds:schemaRef ds:uri="http://schemas.openxmlformats.org/officeDocument/2006/bibliography"/>
   </ds:schemaRefs>
